--- a/ordenanzas/1276.docx
+++ b/ordenanzas/1276.docx
@@ -4,7 +4,8 @@
   <w:body>
     <w:p>
       <w:pPr>
-        <w:spacing w:line="240" w:lineRule="auto"/>
+        <w:keepNext/>
+        <w:spacing w:after="240" w:line="240" w:lineRule="auto"/>
         <w:jc w:val="right"/>
         <w:rPr>
           <w:rFonts w:ascii="Times New Roman" w:hAnsi="Times New Roman" w:cs="Times New Roman"/>
@@ -23,16 +24,19 @@
     </w:p>
     <w:p>
       <w:pPr>
-        <w:spacing w:line="240" w:lineRule="auto"/>
-        <w:rPr>
-          <w:rFonts w:ascii="Times New Roman" w:hAnsi="Times New Roman" w:cs="Times New Roman"/>
-          <w:sz w:val="24"/>
-          <w:szCs w:val="24"/>
-        </w:rPr>
-      </w:pPr>
-      <w:r>
-        <w:rPr>
-          <w:rFonts w:ascii="Times New Roman" w:hAnsi="Times New Roman" w:cs="Times New Roman"/>
+        <w:keepNext/>
+        <w:spacing w:before="240" w:after="360" w:line="240" w:lineRule="auto"/>
+        <w:rPr>
+          <w:rFonts w:ascii="Times New Roman" w:hAnsi="Times New Roman" w:cs="Times New Roman"/>
+          <w:b/>
+          <w:sz w:val="24"/>
+          <w:szCs w:val="24"/>
+        </w:rPr>
+      </w:pPr>
+      <w:r>
+        <w:rPr>
+          <w:rFonts w:ascii="Times New Roman" w:hAnsi="Times New Roman" w:cs="Times New Roman"/>
+          <w:b/>
           <w:sz w:val="24"/>
           <w:szCs w:val="24"/>
         </w:rPr>
@@ -41,21 +45,43 @@
     </w:p>
     <w:p>
       <w:pPr>
-        <w:spacing w:line="240" w:lineRule="auto"/>
-        <w:rPr>
-          <w:rFonts w:ascii="Times New Roman" w:hAnsi="Times New Roman" w:cs="Times New Roman"/>
-          <w:sz w:val="24"/>
-          <w:szCs w:val="24"/>
-        </w:rPr>
-      </w:pPr>
-      <w:r>
-        <w:rPr>
-          <w:rFonts w:ascii="Times New Roman" w:hAnsi="Times New Roman" w:cs="Times New Roman"/>
+        <w:keepNext/>
+        <w:spacing w:before="240" w:after="120" w:line="240" w:lineRule="auto"/>
+        <w:rPr>
+          <w:rFonts w:ascii="Times New Roman" w:hAnsi="Times New Roman" w:cs="Times New Roman"/>
+          <w:b/>
+          <w:sz w:val="24"/>
+          <w:szCs w:val="24"/>
+        </w:rPr>
+      </w:pPr>
+      <w:r>
+        <w:rPr>
+          <w:rFonts w:ascii="Times New Roman" w:hAnsi="Times New Roman" w:cs="Times New Roman"/>
+          <w:b/>
           <w:sz w:val="24"/>
           <w:szCs w:val="24"/>
         </w:rPr>
         <w:t xml:space="preserve">VISTO: </w:t>
       </w:r>
+    </w:p>
+    <w:p>
+      <w:pPr>
+        <w:keepNext/>
+        <w:spacing w:after="120" w:line="240" w:lineRule="auto"/>
+        <w:rPr>
+          <w:rFonts w:ascii="Times New Roman" w:hAnsi="Times New Roman" w:cs="Times New Roman"/>
+          <w:sz w:val="24"/>
+          <w:szCs w:val="24"/>
+        </w:rPr>
+      </w:pPr>
+      <w:r>
+        <w:rPr>
+          <w:rFonts w:ascii="Times New Roman" w:hAnsi="Times New Roman" w:cs="Times New Roman"/>
+          <w:sz w:val="24"/>
+          <w:szCs w:val="24"/>
+        </w:rPr>
+        <w:t xml:space="preserve"> </w:t>
+      </w:r>
       <w:r>
         <w:rPr>
           <w:rFonts w:ascii="Times New Roman" w:hAnsi="Times New Roman" w:cs="Times New Roman"/>
@@ -75,21 +101,43 @@
     </w:p>
     <w:p>
       <w:pPr>
-        <w:spacing w:line="240" w:lineRule="auto"/>
-        <w:rPr>
-          <w:rFonts w:ascii="Times New Roman" w:hAnsi="Times New Roman" w:cs="Times New Roman"/>
-          <w:sz w:val="24"/>
-          <w:szCs w:val="24"/>
-        </w:rPr>
-      </w:pPr>
-      <w:r>
-        <w:rPr>
-          <w:rFonts w:ascii="Times New Roman" w:hAnsi="Times New Roman" w:cs="Times New Roman"/>
+        <w:keepNext/>
+        <w:spacing w:before="240" w:after="120" w:line="240" w:lineRule="auto"/>
+        <w:rPr>
+          <w:rFonts w:ascii="Times New Roman" w:hAnsi="Times New Roman" w:cs="Times New Roman"/>
+          <w:b/>
+          <w:sz w:val="24"/>
+          <w:szCs w:val="24"/>
+        </w:rPr>
+      </w:pPr>
+      <w:r>
+        <w:rPr>
+          <w:rFonts w:ascii="Times New Roman" w:hAnsi="Times New Roman" w:cs="Times New Roman"/>
+          <w:b/>
           <w:sz w:val="24"/>
           <w:szCs w:val="24"/>
         </w:rPr>
         <w:t xml:space="preserve">CONSIDERANDO: </w:t>
       </w:r>
+    </w:p>
+    <w:p>
+      <w:pPr>
+        <w:keepNext/>
+        <w:spacing w:after="120" w:line="240" w:lineRule="auto"/>
+        <w:rPr>
+          <w:rFonts w:ascii="Times New Roman" w:hAnsi="Times New Roman" w:cs="Times New Roman"/>
+          <w:sz w:val="24"/>
+          <w:szCs w:val="24"/>
+        </w:rPr>
+      </w:pPr>
+      <w:r>
+        <w:rPr>
+          <w:rFonts w:ascii="Times New Roman" w:hAnsi="Times New Roman" w:cs="Times New Roman"/>
+          <w:sz w:val="24"/>
+          <w:szCs w:val="24"/>
+        </w:rPr>
+        <w:t xml:space="preserve"> </w:t>
+      </w:r>
       <w:r>
         <w:rPr>
           <w:rFonts w:ascii="Times New Roman" w:hAnsi="Times New Roman" w:cs="Times New Roman"/>
@@ -101,7 +149,8 @@
     </w:p>
     <w:p>
       <w:pPr>
-        <w:spacing w:line="240" w:lineRule="auto"/>
+        <w:keepNext/>
+        <w:spacing w:after="120" w:line="240" w:lineRule="auto"/>
         <w:rPr>
           <w:rFonts w:ascii="Times New Roman" w:hAnsi="Times New Roman" w:cs="Times New Roman"/>
           <w:sz w:val="24"/>
@@ -139,7 +188,7 @@
           <w:sz w:val="24"/>
           <w:szCs w:val="24"/>
         </w:rPr>
-        <w:t xml:space="preserve">                    (</w:t>
+        <w:t xml:space="preserve"> (</w:t>
       </w:r>
       <w:r>
         <w:rPr>
@@ -176,7 +225,8 @@
     </w:p>
     <w:p>
       <w:pPr>
-        <w:spacing w:line="240" w:lineRule="auto"/>
+        <w:keepNext/>
+        <w:spacing w:after="120" w:line="240" w:lineRule="auto"/>
         <w:rPr>
           <w:rFonts w:ascii="Times New Roman" w:hAnsi="Times New Roman" w:cs="Times New Roman"/>
           <w:sz w:val="24"/>
@@ -211,7 +261,8 @@
     </w:p>
     <w:p>
       <w:pPr>
-        <w:spacing w:line="240" w:lineRule="auto"/>
+        <w:keepNext/>
+        <w:spacing w:after="120" w:line="240" w:lineRule="auto"/>
         <w:rPr>
           <w:rFonts w:ascii="Times New Roman" w:hAnsi="Times New Roman" w:cs="Times New Roman"/>
           <w:sz w:val="24"/>
@@ -247,7 +298,8 @@
     </w:p>
     <w:p>
       <w:pPr>
-        <w:spacing w:line="240" w:lineRule="auto"/>
+        <w:keepNext/>
+        <w:spacing w:after="120" w:line="240" w:lineRule="auto"/>
         <w:rPr>
           <w:rFonts w:ascii="Times New Roman" w:hAnsi="Times New Roman" w:cs="Times New Roman"/>
           <w:sz w:val="24"/>
@@ -265,8 +317,8 @@
     </w:p>
     <w:p>
       <w:pPr>
-        <w:spacing w:line="240" w:lineRule="auto"/>
-        <w:jc w:val="center"/>
+        <w:keepNext/>
+        <w:spacing w:after="120" w:line="240" w:lineRule="auto"/>
         <w:rPr>
           <w:rFonts w:ascii="Times New Roman" w:hAnsi="Times New Roman" w:cs="Times New Roman"/>
           <w:sz w:val="24"/>
@@ -284,8 +336,8 @@
     </w:p>
     <w:p>
       <w:pPr>
-        <w:spacing w:line="240" w:lineRule="auto"/>
-        <w:jc w:val="center"/>
+        <w:keepNext/>
+        <w:spacing w:after="120" w:line="240" w:lineRule="auto"/>
         <w:rPr>
           <w:rFonts w:ascii="Times New Roman" w:hAnsi="Times New Roman" w:cs="Times New Roman"/>
           <w:sz w:val="24"/>
@@ -319,8 +371,8 @@
     </w:p>
     <w:p>
       <w:pPr>
-        <w:spacing w:line="240" w:lineRule="auto"/>
-        <w:jc w:val="center"/>
+        <w:keepNext/>
+        <w:spacing w:after="120" w:line="240" w:lineRule="auto"/>
         <w:rPr>
           <w:rFonts w:ascii="Times New Roman" w:hAnsi="Times New Roman" w:cs="Times New Roman"/>
           <w:sz w:val="24"/>
@@ -338,18 +390,20 @@
     </w:p>
     <w:p>
       <w:pPr>
-        <w:spacing w:line="240" w:lineRule="auto"/>
-        <w:rPr>
-          <w:rFonts w:ascii="Times New Roman" w:hAnsi="Times New Roman" w:cs="Times New Roman"/>
-          <w:sz w:val="24"/>
-          <w:szCs w:val="24"/>
-        </w:rPr>
-      </w:pPr>
-      <w:r>
-        <w:rPr>
-          <w:rFonts w:ascii="Times New Roman" w:hAnsi="Times New Roman" w:cs="Times New Roman"/>
-          <w:sz w:val="24"/>
-          <w:szCs w:val="24"/>
+        <w:keepNext/>
+        <w:spacing w:after="120" w:line="240" w:lineRule="auto"/>
+        <w:rPr>
+          <w:rFonts w:ascii="Times New Roman" w:hAnsi="Times New Roman" w:cs="Times New Roman"/>
+          <w:sz w:val="24"/>
+          <w:szCs w:val="24"/>
+        </w:rPr>
+      </w:pPr>
+      <w:r>
+        <w:rPr>
+          <w:rFonts w:ascii="Times New Roman" w:hAnsi="Times New Roman" w:cs="Times New Roman"/>
+          <w:sz w:val="24"/>
+          <w:szCs w:val="24"/>
+          <w:u w:val="single"/>
         </w:rPr>
         <w:t>ARTICULO PRIMERO</w:t>
       </w:r>
@@ -358,8 +412,17 @@
           <w:rFonts w:ascii="Times New Roman" w:hAnsi="Times New Roman" w:cs="Times New Roman"/>
           <w:sz w:val="24"/>
           <w:szCs w:val="24"/>
-        </w:rPr>
-        <w:t xml:space="preserve">: </w:t>
+          <w:u w:val="single"/>
+        </w:rPr>
+        <w:t>:</w:t>
+      </w:r>
+      <w:r>
+        <w:rPr>
+          <w:rFonts w:ascii="Times New Roman" w:hAnsi="Times New Roman" w:cs="Times New Roman"/>
+          <w:sz w:val="24"/>
+          <w:szCs w:val="24"/>
+        </w:rPr>
+        <w:t xml:space="preserve"> </w:t>
       </w:r>
       <w:r>
         <w:rPr>
@@ -372,18 +435,20 @@
     </w:p>
     <w:p>
       <w:pPr>
-        <w:spacing w:line="240" w:lineRule="auto"/>
-        <w:rPr>
-          <w:rFonts w:ascii="Times New Roman" w:hAnsi="Times New Roman" w:cs="Times New Roman"/>
-          <w:sz w:val="24"/>
-          <w:szCs w:val="24"/>
-        </w:rPr>
-      </w:pPr>
-      <w:r>
-        <w:rPr>
-          <w:rFonts w:ascii="Times New Roman" w:hAnsi="Times New Roman" w:cs="Times New Roman"/>
-          <w:sz w:val="24"/>
-          <w:szCs w:val="24"/>
+        <w:keepNext/>
+        <w:spacing w:after="120" w:line="240" w:lineRule="auto"/>
+        <w:rPr>
+          <w:rFonts w:ascii="Times New Roman" w:hAnsi="Times New Roman" w:cs="Times New Roman"/>
+          <w:sz w:val="24"/>
+          <w:szCs w:val="24"/>
+        </w:rPr>
+      </w:pPr>
+      <w:r>
+        <w:rPr>
+          <w:rFonts w:ascii="Times New Roman" w:hAnsi="Times New Roman" w:cs="Times New Roman"/>
+          <w:sz w:val="24"/>
+          <w:szCs w:val="24"/>
+          <w:u w:val="single"/>
         </w:rPr>
         <w:t>ARTICULO SEGUNDO</w:t>
       </w:r>
@@ -392,8 +457,17 @@
           <w:rFonts w:ascii="Times New Roman" w:hAnsi="Times New Roman" w:cs="Times New Roman"/>
           <w:sz w:val="24"/>
           <w:szCs w:val="24"/>
-        </w:rPr>
-        <w:t xml:space="preserve">: </w:t>
+          <w:u w:val="single"/>
+        </w:rPr>
+        <w:t>:</w:t>
+      </w:r>
+      <w:r>
+        <w:rPr>
+          <w:rFonts w:ascii="Times New Roman" w:hAnsi="Times New Roman" w:cs="Times New Roman"/>
+          <w:sz w:val="24"/>
+          <w:szCs w:val="24"/>
+        </w:rPr>
+        <w:t xml:space="preserve"> </w:t>
       </w:r>
       <w:r>
         <w:rPr>
@@ -417,7 +491,7 @@
           <w:sz w:val="24"/>
           <w:szCs w:val="24"/>
         </w:rPr>
-        <w:t xml:space="preserve">                    (</w:t>
+        <w:t xml:space="preserve"> (</w:t>
       </w:r>
       <w:r>
         <w:rPr>
@@ -457,7 +531,7 @@
           <w:sz w:val="24"/>
           <w:szCs w:val="24"/>
         </w:rPr>
-        <w:t xml:space="preserve">                    (</w:t>
+        <w:t xml:space="preserve"> (</w:t>
       </w:r>
       <w:r>
         <w:rPr>
@@ -505,7 +579,7 @@
           <w:sz w:val="24"/>
           <w:szCs w:val="24"/>
         </w:rPr>
-        <w:t xml:space="preserve">                    (</w:t>
+        <w:t xml:space="preserve"> (</w:t>
       </w:r>
       <w:r>
         <w:rPr>
@@ -542,18 +616,20 @@
     </w:p>
     <w:p>
       <w:pPr>
-        <w:spacing w:line="240" w:lineRule="auto"/>
-        <w:rPr>
-          <w:rFonts w:ascii="Times New Roman" w:hAnsi="Times New Roman" w:cs="Times New Roman"/>
-          <w:sz w:val="24"/>
-          <w:szCs w:val="24"/>
-        </w:rPr>
-      </w:pPr>
-      <w:r>
-        <w:rPr>
-          <w:rFonts w:ascii="Times New Roman" w:hAnsi="Times New Roman" w:cs="Times New Roman"/>
-          <w:sz w:val="24"/>
-          <w:szCs w:val="24"/>
+        <w:keepNext/>
+        <w:spacing w:after="120" w:line="240" w:lineRule="auto"/>
+        <w:rPr>
+          <w:rFonts w:ascii="Times New Roman" w:hAnsi="Times New Roman" w:cs="Times New Roman"/>
+          <w:sz w:val="24"/>
+          <w:szCs w:val="24"/>
+        </w:rPr>
+      </w:pPr>
+      <w:r>
+        <w:rPr>
+          <w:rFonts w:ascii="Times New Roman" w:hAnsi="Times New Roman" w:cs="Times New Roman"/>
+          <w:sz w:val="24"/>
+          <w:szCs w:val="24"/>
+          <w:u w:val="single"/>
         </w:rPr>
         <w:t>ARTICULO TERCERO</w:t>
       </w:r>
@@ -562,8 +638,17 @@
           <w:rFonts w:ascii="Times New Roman" w:hAnsi="Times New Roman" w:cs="Times New Roman"/>
           <w:sz w:val="24"/>
           <w:szCs w:val="24"/>
-        </w:rPr>
-        <w:t xml:space="preserve">: </w:t>
+          <w:u w:val="single"/>
+        </w:rPr>
+        <w:t>:</w:t>
+      </w:r>
+      <w:r>
+        <w:rPr>
+          <w:rFonts w:ascii="Times New Roman" w:hAnsi="Times New Roman" w:cs="Times New Roman"/>
+          <w:sz w:val="24"/>
+          <w:szCs w:val="24"/>
+        </w:rPr>
+        <w:t xml:space="preserve"> </w:t>
       </w:r>
       <w:r>
         <w:rPr>
@@ -587,7 +672,7 @@
           <w:sz w:val="24"/>
           <w:szCs w:val="24"/>
         </w:rPr>
-        <w:t xml:space="preserve">                    (</w:t>
+        <w:t xml:space="preserve"> (</w:t>
       </w:r>
       <w:r>
         <w:rPr>
@@ -627,7 +712,7 @@
           <w:sz w:val="24"/>
           <w:szCs w:val="24"/>
         </w:rPr>
-        <w:t xml:space="preserve">                    (</w:t>
+        <w:t xml:space="preserve"> (</w:t>
       </w:r>
       <w:r>
         <w:rPr>
@@ -675,7 +760,7 @@
           <w:sz w:val="24"/>
           <w:szCs w:val="24"/>
         </w:rPr>
-        <w:t xml:space="preserve">                    (</w:t>
+        <w:t xml:space="preserve"> (</w:t>
       </w:r>
       <w:r>
         <w:rPr>
@@ -704,18 +789,20 @@
     </w:p>
     <w:p>
       <w:pPr>
-        <w:spacing w:line="240" w:lineRule="auto"/>
-        <w:rPr>
-          <w:rFonts w:ascii="Times New Roman" w:hAnsi="Times New Roman" w:cs="Times New Roman"/>
-          <w:sz w:val="24"/>
-          <w:szCs w:val="24"/>
-        </w:rPr>
-      </w:pPr>
-      <w:r>
-        <w:rPr>
-          <w:rFonts w:ascii="Times New Roman" w:hAnsi="Times New Roman" w:cs="Times New Roman"/>
-          <w:sz w:val="24"/>
-          <w:szCs w:val="24"/>
+        <w:keepNext/>
+        <w:spacing w:after="120" w:line="240" w:lineRule="auto"/>
+        <w:rPr>
+          <w:rFonts w:ascii="Times New Roman" w:hAnsi="Times New Roman" w:cs="Times New Roman"/>
+          <w:sz w:val="24"/>
+          <w:szCs w:val="24"/>
+        </w:rPr>
+      </w:pPr>
+      <w:r>
+        <w:rPr>
+          <w:rFonts w:ascii="Times New Roman" w:hAnsi="Times New Roman" w:cs="Times New Roman"/>
+          <w:sz w:val="24"/>
+          <w:szCs w:val="24"/>
+          <w:u w:val="single"/>
         </w:rPr>
         <w:lastRenderedPageBreak/>
         <w:t>ARTICULO CUARTO</w:t>
@@ -725,8 +812,17 @@
           <w:rFonts w:ascii="Times New Roman" w:hAnsi="Times New Roman" w:cs="Times New Roman"/>
           <w:sz w:val="24"/>
           <w:szCs w:val="24"/>
-        </w:rPr>
-        <w:t xml:space="preserve">: </w:t>
+          <w:u w:val="single"/>
+        </w:rPr>
+        <w:t>:</w:t>
+      </w:r>
+      <w:r>
+        <w:rPr>
+          <w:rFonts w:ascii="Times New Roman" w:hAnsi="Times New Roman" w:cs="Times New Roman"/>
+          <w:sz w:val="24"/>
+          <w:szCs w:val="24"/>
+        </w:rPr>
+        <w:t xml:space="preserve"> </w:t>
       </w:r>
       <w:r>
         <w:rPr>
@@ -754,13 +850,80 @@
       </w:r>
     </w:p>
     <w:sectPr>
+      <w:footerReference w:type="default" r:id="rId7"/>
       <w:pgSz w:w="11906" w:h="16838"/>
       <w:pgMar w:top="1417" w:right="1701" w:bottom="1417" w:left="1701" w:header="709" w:footer="709" w:gutter="0"/>
+      <w:pgNumType w:start="1322"/>
       <w:cols w:space="708"/>
       <w:docGrid w:linePitch="360"/>
     </w:sectPr>
   </w:body>
 </w:document>
+</file>
+
+<file path=word/endnotes.xml><?xml version="1.0" encoding="utf-8"?>
+<w:endnotes xmlns:ve="http://schemas.openxmlformats.org/markup-compatibility/2006" xmlns:o="urn:schemas-microsoft-com:office:office" xmlns:r="http://schemas.openxmlformats.org/officeDocument/2006/relationships" xmlns:m="http://schemas.openxmlformats.org/officeDocument/2006/math" xmlns:v="urn:schemas-microsoft-com:vml" xmlns:wp="http://schemas.openxmlformats.org/drawingml/2006/wordprocessingDrawing" xmlns:w10="urn:schemas-microsoft-com:office:word" xmlns:w="http://schemas.openxmlformats.org/wordprocessingml/2006/main" xmlns:wne="http://schemas.microsoft.com/office/word/2006/wordml">
+  <w:endnote w:type="separator" w:id="-1">
+    <w:p>
+      <w:pPr>
+        <w:spacing w:after="0" w:line="240" w:lineRule="auto"/>
+      </w:pPr>
+      <w:r>
+        <w:separator/>
+      </w:r>
+    </w:p>
+  </w:endnote>
+  <w:endnote w:type="continuationSeparator" w:id="0">
+    <w:p>
+      <w:pPr>
+        <w:spacing w:after="0" w:line="240" w:lineRule="auto"/>
+      </w:pPr>
+      <w:r>
+        <w:continuationSeparator/>
+      </w:r>
+    </w:p>
+  </w:endnote>
+</w:endnotes>
+</file>
+
+<file path=word/footer1.xml><?xml version="1.0" encoding="utf-8"?>
+<w:ftr xmlns:ve="http://schemas.openxmlformats.org/markup-compatibility/2006" xmlns:o="urn:schemas-microsoft-com:office:office" xmlns:r="http://schemas.openxmlformats.org/officeDocument/2006/relationships" xmlns:m="http://schemas.openxmlformats.org/officeDocument/2006/math" xmlns:v="urn:schemas-microsoft-com:vml" xmlns:wp="http://schemas.openxmlformats.org/drawingml/2006/wordprocessingDrawing" xmlns:w10="urn:schemas-microsoft-com:office:word" xmlns:w="http://schemas.openxmlformats.org/wordprocessingml/2006/main" xmlns:wne="http://schemas.microsoft.com/office/word/2006/wordml">
+  <w:p>
+    <w:pPr>
+      <w:pStyle w:val="Piedepgina"/>
+      <w:rPr>
+        <w:rFonts w:ascii="Book Antiqua" w:hAnsi="Book Antiqua"/>
+        <w:color w:val="808080" w:themeColor="background1" w:themeShade="80"/>
+        <w:sz w:val="20"/>
+      </w:rPr>
+    </w:pPr>
+  </w:p>
+</w:ftr>
+</file>
+
+<file path=word/footnotes.xml><?xml version="1.0" encoding="utf-8"?>
+<w:footnotes xmlns:ve="http://schemas.openxmlformats.org/markup-compatibility/2006" xmlns:o="urn:schemas-microsoft-com:office:office" xmlns:r="http://schemas.openxmlformats.org/officeDocument/2006/relationships" xmlns:m="http://schemas.openxmlformats.org/officeDocument/2006/math" xmlns:v="urn:schemas-microsoft-com:vml" xmlns:wp="http://schemas.openxmlformats.org/drawingml/2006/wordprocessingDrawing" xmlns:w10="urn:schemas-microsoft-com:office:word" xmlns:w="http://schemas.openxmlformats.org/wordprocessingml/2006/main" xmlns:wne="http://schemas.microsoft.com/office/word/2006/wordml">
+  <w:footnote w:type="separator" w:id="-1">
+    <w:p>
+      <w:pPr>
+        <w:spacing w:after="0" w:line="240" w:lineRule="auto"/>
+      </w:pPr>
+      <w:r>
+        <w:separator/>
+      </w:r>
+    </w:p>
+  </w:footnote>
+  <w:footnote w:type="continuationSeparator" w:id="0">
+    <w:p>
+      <w:pPr>
+        <w:spacing w:after="0" w:line="240" w:lineRule="auto"/>
+      </w:pPr>
+      <w:r>
+        <w:continuationSeparator/>
+      </w:r>
+    </w:p>
+  </w:footnote>
+</w:footnotes>
 </file>
 
 <file path=word/numbering.xml><?xml version="1.0" encoding="utf-8"?>
@@ -1172,6 +1335,54 @@
       <w:ind w:left="720"/>
       <w:contextualSpacing/>
     </w:pPr>
+  </w:style>
+  <w:style w:type="paragraph" w:styleId="Encabezado">
+    <w:name w:val="header"/>
+    <w:basedOn w:val="Normal"/>
+    <w:link w:val="EncabezadoCar"/>
+    <w:uiPriority w:val="99"/>
+    <w:semiHidden/>
+    <w:unhideWhenUsed/>
+    <w:rsid w:val="004F0D06"/>
+    <w:pPr>
+      <w:tabs>
+        <w:tab w:val="center" w:pos="4419"/>
+        <w:tab w:val="right" w:pos="8838"/>
+      </w:tabs>
+      <w:spacing w:after="0" w:line="240" w:lineRule="auto"/>
+    </w:pPr>
+  </w:style>
+  <w:style w:type="character" w:customStyle="1" w:styleId="EncabezadoCar">
+    <w:name w:val="Encabezado Car"/>
+    <w:basedOn w:val="Fuentedeprrafopredeter"/>
+    <w:link w:val="Encabezado"/>
+    <w:uiPriority w:val="99"/>
+    <w:semiHidden/>
+    <w:rsid w:val="004F0D06"/>
+  </w:style>
+  <w:style w:type="paragraph" w:styleId="Piedepgina">
+    <w:name w:val="footer"/>
+    <w:basedOn w:val="Normal"/>
+    <w:link w:val="PiedepginaCar"/>
+    <w:uiPriority w:val="99"/>
+    <w:semiHidden/>
+    <w:unhideWhenUsed/>
+    <w:rsid w:val="004F0D06"/>
+    <w:pPr>
+      <w:tabs>
+        <w:tab w:val="center" w:pos="4419"/>
+        <w:tab w:val="right" w:pos="8838"/>
+      </w:tabs>
+      <w:spacing w:after="0" w:line="240" w:lineRule="auto"/>
+    </w:pPr>
+  </w:style>
+  <w:style w:type="character" w:customStyle="1" w:styleId="PiedepginaCar">
+    <w:name w:val="Pie de página Car"/>
+    <w:basedOn w:val="Fuentedeprrafopredeter"/>
+    <w:link w:val="Piedepgina"/>
+    <w:uiPriority w:val="99"/>
+    <w:semiHidden/>
+    <w:rsid w:val="004F0D06"/>
   </w:style>
 </w:styles>
 </file>

--- a/ordenanzas/1276.docx
+++ b/ordenanzas/1276.docx
@@ -5,17 +5,17 @@
     <w:p>
       <w:pPr>
         <w:keepNext/>
-        <w:spacing w:after="240" w:line="240" w:lineRule="auto"/>
+        <w:spacing w:after="180" w:line="240" w:lineRule="auto"/>
         <w:jc w:val="right"/>
         <w:rPr>
-          <w:rFonts w:ascii="Times New Roman" w:hAnsi="Times New Roman" w:cs="Times New Roman"/>
-          <w:sz w:val="24"/>
-          <w:szCs w:val="24"/>
-        </w:rPr>
-      </w:pPr>
-      <w:r>
-        <w:rPr>
-          <w:rFonts w:ascii="Times New Roman" w:hAnsi="Times New Roman" w:cs="Times New Roman"/>
+          <w:rFonts w:ascii="Book Antiqua" w:hAnsi="Book Antiqua" w:cs="Times New Roman"/>
+          <w:sz w:val="24"/>
+          <w:szCs w:val="24"/>
+        </w:rPr>
+      </w:pPr>
+      <w:r>
+        <w:rPr>
+          <w:rFonts w:ascii="Book Antiqua" w:hAnsi="Book Antiqua" w:cs="Times New Roman"/>
           <w:sz w:val="24"/>
           <w:szCs w:val="24"/>
         </w:rPr>
@@ -25,9 +25,9 @@
     <w:p>
       <w:pPr>
         <w:keepNext/>
-        <w:spacing w:before="240" w:after="360" w:line="240" w:lineRule="auto"/>
-        <w:rPr>
-          <w:rFonts w:ascii="Times New Roman" w:hAnsi="Times New Roman" w:cs="Times New Roman"/>
+        <w:spacing w:before="60" w:after="180" w:line="240" w:lineRule="auto"/>
+        <w:rPr>
+          <w:rFonts w:ascii="Book Antiqua" w:hAnsi="Book Antiqua" w:cs="Times New Roman"/>
           <w:b/>
           <w:sz w:val="24"/>
           <w:szCs w:val="24"/>
@@ -35,7 +35,7 @@
       </w:pPr>
       <w:r>
         <w:rPr>
-          <w:rFonts w:ascii="Times New Roman" w:hAnsi="Times New Roman" w:cs="Times New Roman"/>
+          <w:rFonts w:ascii="Book Antiqua" w:hAnsi="Book Antiqua" w:cs="Times New Roman"/>
           <w:b/>
           <w:sz w:val="24"/>
           <w:szCs w:val="24"/>
@@ -46,9 +46,9 @@
     <w:p>
       <w:pPr>
         <w:keepNext/>
-        <w:spacing w:before="240" w:after="120" w:line="240" w:lineRule="auto"/>
-        <w:rPr>
-          <w:rFonts w:ascii="Times New Roman" w:hAnsi="Times New Roman" w:cs="Times New Roman"/>
+        <w:spacing w:before="60" w:after="60" w:line="240" w:lineRule="auto"/>
+        <w:rPr>
+          <w:rFonts w:ascii="Book Antiqua" w:hAnsi="Book Antiqua" w:cs="Times New Roman"/>
           <w:b/>
           <w:sz w:val="24"/>
           <w:szCs w:val="24"/>
@@ -56,83 +56,414 @@
       </w:pPr>
       <w:r>
         <w:rPr>
-          <w:rFonts w:ascii="Times New Roman" w:hAnsi="Times New Roman" w:cs="Times New Roman"/>
+          <w:rFonts w:ascii="Book Antiqua" w:hAnsi="Book Antiqua" w:cs="Times New Roman"/>
           <w:b/>
           <w:sz w:val="24"/>
           <w:szCs w:val="24"/>
         </w:rPr>
-        <w:t xml:space="preserve">VISTO: </w:t>
+        <w:t>VISTO</w:t>
+      </w:r>
+      <w:r>
+        <w:rPr>
+          <w:rFonts w:ascii="Book Antiqua" w:hAnsi="Book Antiqua" w:cs="Times New Roman"/>
+          <w:b/>
+          <w:sz w:val="24"/>
+          <w:szCs w:val="24"/>
+        </w:rPr>
+        <w:t xml:space="preserve">: </w:t>
+      </w:r>
+    </w:p>
+    <w:p>
+      <w:pPr>
+        <w:keepNext/>
+        <w:spacing w:after="180" w:line="240" w:lineRule="auto"/>
+        <w:jc w:val="both"/>
+        <w:rPr>
+          <w:rFonts w:ascii="Book Antiqua" w:hAnsi="Book Antiqua" w:cs="Times New Roman"/>
+          <w:sz w:val="24"/>
+          <w:szCs w:val="24"/>
+        </w:rPr>
+      </w:pPr>
+      <w:r>
+        <w:rPr>
+          <w:rFonts w:ascii="Book Antiqua" w:hAnsi="Book Antiqua" w:cs="Times New Roman"/>
+          <w:sz w:val="24"/>
+          <w:szCs w:val="24"/>
+        </w:rPr>
+        <w:t>La Ley Provincial N° 7.266 de fecha 16 de enero de 2003, mediante la cual se faculta al Poder Ejecutivo a prorrogar la vigencia de los convenios firmados con los Municipios de la Provincia en el marco de las disposiciones de las Leyes N° 7.219 y 7.226; y</w:t>
+      </w:r>
+    </w:p>
+    <w:p>
+      <w:pPr>
+        <w:keepNext/>
+        <w:spacing w:before="60" w:after="60" w:line="240" w:lineRule="auto"/>
+        <w:rPr>
+          <w:rFonts w:ascii="Book Antiqua" w:hAnsi="Book Antiqua" w:cs="Times New Roman"/>
+          <w:b/>
+          <w:sz w:val="24"/>
+          <w:szCs w:val="24"/>
+        </w:rPr>
+      </w:pPr>
+      <w:r>
+        <w:rPr>
+          <w:rFonts w:ascii="Book Antiqua" w:hAnsi="Book Antiqua" w:cs="Times New Roman"/>
+          <w:b/>
+          <w:sz w:val="24"/>
+          <w:szCs w:val="24"/>
+        </w:rPr>
+        <w:t>CONSIDERANDO</w:t>
+      </w:r>
+      <w:r>
+        <w:rPr>
+          <w:rFonts w:ascii="Book Antiqua" w:hAnsi="Book Antiqua" w:cs="Times New Roman"/>
+          <w:b/>
+          <w:sz w:val="24"/>
+          <w:szCs w:val="24"/>
+        </w:rPr>
+        <w:t xml:space="preserve">: </w:t>
+      </w:r>
+    </w:p>
+    <w:p>
+      <w:pPr>
+        <w:keepNext/>
+        <w:spacing w:after="180" w:line="240" w:lineRule="auto"/>
+        <w:jc w:val="both"/>
+        <w:rPr>
+          <w:rFonts w:ascii="Book Antiqua" w:hAnsi="Book Antiqua" w:cs="Times New Roman"/>
+          <w:sz w:val="24"/>
+          <w:szCs w:val="24"/>
+        </w:rPr>
+      </w:pPr>
+      <w:r>
+        <w:rPr>
+          <w:rFonts w:ascii="Book Antiqua" w:hAnsi="Book Antiqua" w:cs="Times New Roman"/>
+          <w:sz w:val="24"/>
+          <w:szCs w:val="24"/>
+        </w:rPr>
+        <w:t>Que se trata del Pacto para el Saneamiento y Paz Social</w:t>
+      </w:r>
+      <w:r>
+        <w:rPr>
+          <w:rFonts w:ascii="Book Antiqua" w:hAnsi="Book Antiqua" w:cs="Times New Roman"/>
+          <w:sz w:val="24"/>
+          <w:szCs w:val="24"/>
+        </w:rPr>
+        <w:t xml:space="preserve">, </w:t>
+      </w:r>
+      <w:r>
+        <w:rPr>
+          <w:rFonts w:ascii="Book Antiqua" w:hAnsi="Book Antiqua" w:cs="Times New Roman"/>
+          <w:sz w:val="24"/>
+          <w:szCs w:val="24"/>
+        </w:rPr>
+        <w:t>el cual tiene por objeto acordar la realización de acciones tendientes a reordenar y sanear las finanzas del estado municipal</w:t>
+      </w:r>
+      <w:r>
+        <w:rPr>
+          <w:rFonts w:ascii="Book Antiqua" w:hAnsi="Book Antiqua" w:cs="Times New Roman"/>
+          <w:sz w:val="24"/>
+          <w:szCs w:val="24"/>
+        </w:rPr>
+        <w:t xml:space="preserve">, </w:t>
+      </w:r>
+      <w:r>
+        <w:rPr>
+          <w:rFonts w:ascii="Book Antiqua" w:hAnsi="Book Antiqua" w:cs="Times New Roman"/>
+          <w:sz w:val="24"/>
+          <w:szCs w:val="24"/>
+        </w:rPr>
+        <w:t>con el propósito de garantizar la Paz Social en el mismo y acatar las bases para su desarrollo y crecimiento</w:t>
+      </w:r>
+      <w:r>
+        <w:rPr>
+          <w:rFonts w:ascii="Book Antiqua" w:hAnsi="Book Antiqua" w:cs="Times New Roman"/>
+          <w:sz w:val="24"/>
+          <w:szCs w:val="24"/>
+        </w:rPr>
+        <w:t>;</w:t>
+      </w:r>
+    </w:p>
+    <w:p>
+      <w:pPr>
+        <w:keepNext/>
+        <w:spacing w:after="180" w:line="240" w:lineRule="auto"/>
+        <w:jc w:val="both"/>
+        <w:rPr>
+          <w:rFonts w:ascii="Book Antiqua" w:hAnsi="Book Antiqua" w:cs="Times New Roman"/>
+          <w:sz w:val="24"/>
+          <w:szCs w:val="24"/>
+        </w:rPr>
+      </w:pPr>
+      <w:r>
+        <w:rPr>
+          <w:rFonts w:ascii="Book Antiqua" w:hAnsi="Book Antiqua" w:cs="Times New Roman"/>
+          <w:sz w:val="24"/>
+          <w:szCs w:val="24"/>
+        </w:rPr>
+        <w:t>Que la Ley N° 7.266 faculta la prórroga del referido Pacto hasta el devengamiento y cancelación de los haberes correspondientes al mes de Junio de 2003 y Sueldo Anual Complementario (1° Cuota) inclusive;</w:t>
+      </w:r>
+    </w:p>
+    <w:p>
+      <w:pPr>
+        <w:keepNext/>
+        <w:spacing w:after="180" w:line="240" w:lineRule="auto"/>
+        <w:jc w:val="both"/>
+        <w:rPr>
+          <w:rFonts w:ascii="Book Antiqua" w:hAnsi="Book Antiqua" w:cs="Times New Roman"/>
+          <w:sz w:val="24"/>
+          <w:szCs w:val="24"/>
+        </w:rPr>
+      </w:pPr>
+      <w:r>
+        <w:rPr>
+          <w:rFonts w:ascii="Book Antiqua" w:hAnsi="Book Antiqua" w:cs="Times New Roman"/>
+          <w:sz w:val="24"/>
+          <w:szCs w:val="24"/>
+        </w:rPr>
+        <w:t>Que</w:t>
+      </w:r>
+      <w:r>
+        <w:rPr>
+          <w:rFonts w:ascii="Book Antiqua" w:hAnsi="Book Antiqua" w:cs="Times New Roman"/>
+          <w:sz w:val="24"/>
+          <w:szCs w:val="24"/>
+        </w:rPr>
+        <w:t xml:space="preserve">, </w:t>
+      </w:r>
+      <w:r>
+        <w:rPr>
+          <w:rFonts w:ascii="Book Antiqua" w:hAnsi="Book Antiqua" w:cs="Times New Roman"/>
+          <w:sz w:val="24"/>
+          <w:szCs w:val="24"/>
+        </w:rPr>
+        <w:t>en virtud de los objetivos señalados</w:t>
+      </w:r>
+      <w:r>
+        <w:rPr>
+          <w:rFonts w:ascii="Book Antiqua" w:hAnsi="Book Antiqua" w:cs="Times New Roman"/>
+          <w:sz w:val="24"/>
+          <w:szCs w:val="24"/>
+        </w:rPr>
+        <w:t xml:space="preserve">, </w:t>
+      </w:r>
+      <w:r>
+        <w:rPr>
+          <w:rFonts w:ascii="Book Antiqua" w:hAnsi="Book Antiqua" w:cs="Times New Roman"/>
+          <w:sz w:val="24"/>
+          <w:szCs w:val="24"/>
+        </w:rPr>
+        <w:t xml:space="preserve">el procedente disponer la adhesión </w:t>
+      </w:r>
+      <w:r>
+        <w:rPr>
+          <w:rFonts w:ascii="Book Antiqua" w:hAnsi="Book Antiqua" w:cs="Times New Roman"/>
+          <w:sz w:val="24"/>
+          <w:szCs w:val="24"/>
+        </w:rPr>
+        <w:t>a la mencionado norma provincial</w:t>
+      </w:r>
+      <w:r>
+        <w:rPr>
+          <w:rFonts w:ascii="Book Antiqua" w:hAnsi="Book Antiqua" w:cs="Times New Roman"/>
+          <w:sz w:val="24"/>
+          <w:szCs w:val="24"/>
+        </w:rPr>
+        <w:t xml:space="preserve">, </w:t>
+      </w:r>
+      <w:r>
+        <w:rPr>
+          <w:rFonts w:ascii="Book Antiqua" w:hAnsi="Book Antiqua" w:cs="Times New Roman"/>
+          <w:sz w:val="24"/>
+          <w:szCs w:val="24"/>
+        </w:rPr>
+        <w:t>como así también la cesión de los fondos pertinentes a favor del Superior Gobierno de la Provincia</w:t>
+      </w:r>
+      <w:r>
+        <w:rPr>
+          <w:rFonts w:ascii="Book Antiqua" w:hAnsi="Book Antiqua" w:cs="Times New Roman"/>
+          <w:sz w:val="24"/>
+          <w:szCs w:val="24"/>
+        </w:rPr>
+        <w:t xml:space="preserve">, </w:t>
+      </w:r>
+      <w:r>
+        <w:rPr>
+          <w:rFonts w:ascii="Book Antiqua" w:hAnsi="Book Antiqua" w:cs="Times New Roman"/>
+          <w:sz w:val="24"/>
+          <w:szCs w:val="24"/>
+        </w:rPr>
+        <w:t>para cubrir la totalidad de los montos que se otorguen a esta Municipalidad</w:t>
+      </w:r>
+      <w:r>
+        <w:rPr>
+          <w:rFonts w:ascii="Book Antiqua" w:hAnsi="Book Antiqua" w:cs="Times New Roman"/>
+          <w:sz w:val="24"/>
+          <w:szCs w:val="24"/>
+        </w:rPr>
+        <w:t xml:space="preserve">, </w:t>
+      </w:r>
+      <w:r>
+        <w:rPr>
+          <w:rFonts w:ascii="Book Antiqua" w:hAnsi="Book Antiqua" w:cs="Times New Roman"/>
+          <w:sz w:val="24"/>
+          <w:szCs w:val="24"/>
+        </w:rPr>
+        <w:t>por aplicación del referido Pacto</w:t>
+      </w:r>
+      <w:r>
+        <w:rPr>
+          <w:rFonts w:ascii="Book Antiqua" w:hAnsi="Book Antiqua" w:cs="Times New Roman"/>
+          <w:sz w:val="24"/>
+          <w:szCs w:val="24"/>
+        </w:rPr>
+        <w:t>;</w:t>
+      </w:r>
+    </w:p>
+    <w:p>
+      <w:pPr>
+        <w:keepNext/>
+        <w:spacing w:after="180" w:line="240" w:lineRule="auto"/>
+        <w:jc w:val="both"/>
+        <w:rPr>
+          <w:rFonts w:ascii="Book Antiqua" w:hAnsi="Book Antiqua" w:cs="Times New Roman"/>
+          <w:sz w:val="24"/>
+          <w:szCs w:val="24"/>
+        </w:rPr>
+      </w:pPr>
+      <w:r>
+        <w:rPr>
+          <w:rFonts w:ascii="Book Antiqua" w:hAnsi="Book Antiqua" w:cs="Times New Roman"/>
+          <w:sz w:val="24"/>
+          <w:szCs w:val="24"/>
+        </w:rPr>
+        <w:t>Por ello y en uso de las facultades que le confiere el Decreto N° 822/1 de fecha 19 de mayo de 2000</w:t>
+      </w:r>
+      <w:r>
+        <w:rPr>
+          <w:rFonts w:ascii="Book Antiqua" w:hAnsi="Book Antiqua" w:cs="Times New Roman"/>
+          <w:sz w:val="24"/>
+          <w:szCs w:val="24"/>
+        </w:rPr>
+        <w:t xml:space="preserve">, </w:t>
+      </w:r>
+      <w:r>
+        <w:rPr>
+          <w:rFonts w:ascii="Book Antiqua" w:hAnsi="Book Antiqua" w:cs="Times New Roman"/>
+          <w:sz w:val="24"/>
+          <w:szCs w:val="24"/>
+        </w:rPr>
+        <w:t>emitido por el Poder Ejecutivo Provincia</w:t>
+      </w:r>
+      <w:r>
+        <w:rPr>
+          <w:rFonts w:ascii="Book Antiqua" w:hAnsi="Book Antiqua" w:cs="Times New Roman"/>
+          <w:sz w:val="24"/>
+          <w:szCs w:val="24"/>
+        </w:rPr>
+        <w:t>l</w:t>
+      </w:r>
+      <w:bookmarkStart w:id="0" w:name="_GoBack"/>
+      <w:bookmarkEnd w:id="0"/>
+      <w:r>
+        <w:rPr>
+          <w:rFonts w:ascii="Book Antiqua" w:hAnsi="Book Antiqua" w:cs="Times New Roman"/>
+          <w:sz w:val="24"/>
+          <w:szCs w:val="24"/>
+        </w:rPr>
+        <w:t>;</w:t>
+      </w:r>
+    </w:p>
+    <w:p>
+      <w:pPr>
+        <w:keepNext/>
+        <w:spacing w:before="240" w:after="240" w:line="240" w:lineRule="auto"/>
+        <w:ind w:left="1843" w:right="1843"/>
+        <w:jc w:val="center"/>
+        <w:rPr>
+          <w:rFonts w:ascii="Book Antiqua" w:hAnsi="Book Antiqua" w:cs="Times New Roman"/>
+          <w:b/>
+          <w:sz w:val="24"/>
+          <w:szCs w:val="24"/>
+        </w:rPr>
+      </w:pPr>
+      <w:r>
+        <w:rPr>
+          <w:rFonts w:ascii="Book Antiqua" w:hAnsi="Book Antiqua" w:cs="Times New Roman"/>
+          <w:b/>
+          <w:sz w:val="24"/>
+          <w:szCs w:val="24"/>
+        </w:rPr>
+        <w:t>EL INTERVENTOR MUNICIPAL SANCIONA CON FUERZA DE ORDENANZA</w:t>
       </w:r>
     </w:p>
     <w:p>
       <w:pPr>
         <w:keepNext/>
         <w:spacing w:after="120" w:line="240" w:lineRule="auto"/>
-        <w:rPr>
-          <w:rFonts w:ascii="Times New Roman" w:hAnsi="Times New Roman" w:cs="Times New Roman"/>
-          <w:sz w:val="24"/>
-          <w:szCs w:val="24"/>
-        </w:rPr>
-      </w:pPr>
-      <w:r>
-        <w:rPr>
-          <w:rFonts w:ascii="Times New Roman" w:hAnsi="Times New Roman" w:cs="Times New Roman"/>
-          <w:sz w:val="24"/>
-          <w:szCs w:val="24"/>
-        </w:rPr>
-        <w:t xml:space="preserve"> </w:t>
-      </w:r>
-      <w:r>
-        <w:rPr>
-          <w:rFonts w:ascii="Times New Roman" w:hAnsi="Times New Roman" w:cs="Times New Roman"/>
-          <w:sz w:val="24"/>
-          <w:szCs w:val="24"/>
-        </w:rPr>
-        <w:t>La Ley Provincial N° 7.266 de fecha 16 de enero de 2003, mediante la cual se faculta al Poder Ejecutivo a prorrogar la vigencia de los convenios firmados con los Municipios de la Provincia en el marco</w:t>
-      </w:r>
-      <w:r>
-        <w:rPr>
-          <w:rFonts w:ascii="Times New Roman" w:hAnsi="Times New Roman" w:cs="Times New Roman"/>
-          <w:sz w:val="24"/>
-          <w:szCs w:val="24"/>
-        </w:rPr>
-        <w:t xml:space="preserve"> de las disposiciones de las Leyes N° 7.219 y 7.226; y</w:t>
-      </w:r>
-    </w:p>
-    <w:p>
-      <w:pPr>
-        <w:keepNext/>
-        <w:spacing w:before="240" w:after="120" w:line="240" w:lineRule="auto"/>
-        <w:rPr>
-          <w:rFonts w:ascii="Times New Roman" w:hAnsi="Times New Roman" w:cs="Times New Roman"/>
-          <w:b/>
-          <w:sz w:val="24"/>
-          <w:szCs w:val="24"/>
-        </w:rPr>
-      </w:pPr>
-      <w:r>
-        <w:rPr>
-          <w:rFonts w:ascii="Times New Roman" w:hAnsi="Times New Roman" w:cs="Times New Roman"/>
-          <w:b/>
-          <w:sz w:val="24"/>
-          <w:szCs w:val="24"/>
-        </w:rPr>
-        <w:t xml:space="preserve">CONSIDERANDO: </w:t>
+        <w:jc w:val="both"/>
+        <w:rPr>
+          <w:rFonts w:ascii="Book Antiqua" w:hAnsi="Book Antiqua" w:cs="Times New Roman"/>
+          <w:sz w:val="24"/>
+          <w:szCs w:val="24"/>
+        </w:rPr>
+      </w:pPr>
+      <w:r>
+        <w:rPr>
+          <w:rFonts w:ascii="Book Antiqua" w:hAnsi="Book Antiqua" w:cs="Times New Roman"/>
+          <w:sz w:val="24"/>
+          <w:szCs w:val="24"/>
+          <w:u w:val="single"/>
+        </w:rPr>
+        <w:t>ARTÍCULO PRIMERO</w:t>
+      </w:r>
+      <w:r>
+        <w:rPr>
+          <w:rFonts w:ascii="Book Antiqua" w:hAnsi="Book Antiqua" w:cs="Times New Roman"/>
+          <w:sz w:val="24"/>
+          <w:szCs w:val="24"/>
+        </w:rPr>
+        <w:t>:</w:t>
+      </w:r>
+      <w:r>
+        <w:rPr>
+          <w:rFonts w:ascii="Book Antiqua" w:hAnsi="Book Antiqua" w:cs="Times New Roman"/>
+          <w:sz w:val="24"/>
+          <w:szCs w:val="24"/>
+        </w:rPr>
+        <w:t xml:space="preserve"> DISPONESE la adhesión de la Municipalidad de Yerba Buena a la Ley Provincial N° 7.266 y el Decreto Provincial emitido en consecuencia, por la cual se faculta al Poder Ejecutivo a prorrogar la vigencia de los convenios firmados con los Municipios de la Provincia en el marco de las disposiciones de las Leyes N° 7.219 y N° 7.226.</w:t>
       </w:r>
     </w:p>
     <w:p>
       <w:pPr>
         <w:keepNext/>
         <w:spacing w:after="120" w:line="240" w:lineRule="auto"/>
-        <w:rPr>
-          <w:rFonts w:ascii="Times New Roman" w:hAnsi="Times New Roman" w:cs="Times New Roman"/>
-          <w:sz w:val="24"/>
-          <w:szCs w:val="24"/>
-        </w:rPr>
-      </w:pPr>
-      <w:r>
-        <w:rPr>
-          <w:rFonts w:ascii="Times New Roman" w:hAnsi="Times New Roman" w:cs="Times New Roman"/>
+        <w:jc w:val="both"/>
+        <w:rPr>
+          <w:rFonts w:ascii="Book Antiqua" w:hAnsi="Book Antiqua" w:cs="Times New Roman"/>
+          <w:sz w:val="24"/>
+          <w:szCs w:val="24"/>
+        </w:rPr>
+      </w:pPr>
+      <w:r>
+        <w:rPr>
+          <w:rFonts w:ascii="Book Antiqua" w:hAnsi="Book Antiqua" w:cs="Times New Roman"/>
+          <w:sz w:val="24"/>
+          <w:szCs w:val="24"/>
+          <w:u w:val="single"/>
+        </w:rPr>
+        <w:t>ARTÍCULO SEGUNDO</w:t>
+      </w:r>
+      <w:r>
+        <w:rPr>
+          <w:rFonts w:ascii="Book Antiqua" w:hAnsi="Book Antiqua" w:cs="Times New Roman"/>
+          <w:sz w:val="24"/>
+          <w:szCs w:val="24"/>
+        </w:rPr>
+        <w:t>:</w:t>
+      </w:r>
+      <w:r>
+        <w:rPr>
+          <w:rFonts w:ascii="Book Antiqua" w:hAnsi="Book Antiqua" w:cs="Times New Roman"/>
           <w:sz w:val="24"/>
           <w:szCs w:val="24"/>
         </w:rPr>
@@ -140,43 +471,44 @@
       </w:r>
       <w:r>
         <w:rPr>
-          <w:rFonts w:ascii="Times New Roman" w:hAnsi="Times New Roman" w:cs="Times New Roman"/>
-          <w:sz w:val="24"/>
-          <w:szCs w:val="24"/>
-        </w:rPr>
-        <w:t>Que se trata del Pacto para el Saneamiento y Paz Social, el cual tiene por objeto acordar la realización de acciones tendientes a reordenar y sanear las finanzas del estado municipal, con el propósito de garantizar la Paz Social en el mismo y acatar las bases para su desarrollo y crecimiento;</w:t>
+          <w:rFonts w:ascii="Book Antiqua" w:hAnsi="Book Antiqua" w:cs="Times New Roman"/>
+          <w:sz w:val="24"/>
+          <w:szCs w:val="24"/>
+        </w:rPr>
+        <w:t>CEDESE a favor del Superior Gobierno de la Provincia los montos necesarios de la Coparticipación de Impuestos (Ley Nº 6316) Fondos de Desarrollo del Interior (Ley Nº 6651 y modificatorias) y/o cualquier otro recurso de libre disponibilidad (excepto recaudación propia) con destino a la amortización de la totalidad de los montos que se otorguen a esta Municipalidad por aplicación del referido Pacto Provincial.</w:t>
       </w:r>
     </w:p>
     <w:p>
       <w:pPr>
         <w:keepNext/>
         <w:spacing w:after="120" w:line="240" w:lineRule="auto"/>
-        <w:rPr>
-          <w:rFonts w:ascii="Times New Roman" w:hAnsi="Times New Roman" w:cs="Times New Roman"/>
-          <w:sz w:val="24"/>
-          <w:szCs w:val="24"/>
-        </w:rPr>
-      </w:pPr>
-      <w:r>
-        <w:rPr>
-          <w:rFonts w:ascii="Times New Roman" w:hAnsi="Times New Roman" w:cs="Times New Roman"/>
-          <w:sz w:val="24"/>
-          <w:szCs w:val="24"/>
-        </w:rPr>
-        <w:tab/>
-      </w:r>
-      <w:r>
-        <w:rPr>
-          <w:rFonts w:ascii="Times New Roman" w:hAnsi="Times New Roman" w:cs="Times New Roman"/>
-          <w:sz w:val="24"/>
-          <w:szCs w:val="24"/>
-        </w:rPr>
-        <w:tab/>
-        <w:t>Que la Ley N° 7.266 faculta la prórroga del referido Pacto hasta el devengamiento y cancelación de los haberes correspondientes al mes de Junio de 2003 y Sueldo Anual Complementario</w:t>
-      </w:r>
-      <w:r>
-        <w:rPr>
-          <w:rFonts w:ascii="Times New Roman" w:hAnsi="Times New Roman" w:cs="Times New Roman"/>
+        <w:jc w:val="both"/>
+        <w:rPr>
+          <w:rFonts w:ascii="Book Antiqua" w:hAnsi="Book Antiqua" w:cs="Times New Roman"/>
+          <w:sz w:val="24"/>
+          <w:szCs w:val="24"/>
+        </w:rPr>
+      </w:pPr>
+      <w:r>
+        <w:rPr>
+          <w:rFonts w:ascii="Book Antiqua" w:hAnsi="Book Antiqua" w:cs="Times New Roman"/>
+          <w:sz w:val="24"/>
+          <w:szCs w:val="24"/>
+          <w:u w:val="single"/>
+        </w:rPr>
+        <w:t>ARTÍCULO TERCERO</w:t>
+      </w:r>
+      <w:r>
+        <w:rPr>
+          <w:rFonts w:ascii="Book Antiqua" w:hAnsi="Book Antiqua" w:cs="Times New Roman"/>
+          <w:sz w:val="24"/>
+          <w:szCs w:val="24"/>
+        </w:rPr>
+        <w:t>:</w:t>
+      </w:r>
+      <w:r>
+        <w:rPr>
+          <w:rFonts w:ascii="Book Antiqua" w:hAnsi="Book Antiqua" w:cs="Times New Roman"/>
           <w:sz w:val="24"/>
           <w:szCs w:val="24"/>
         </w:rPr>
@@ -184,31 +516,44 @@
       </w:r>
       <w:r>
         <w:rPr>
-          <w:rFonts w:ascii="Times New Roman" w:hAnsi="Times New Roman" w:cs="Times New Roman"/>
-          <w:sz w:val="24"/>
-          <w:szCs w:val="24"/>
-        </w:rPr>
-        <w:t xml:space="preserve"> (</w:t>
-      </w:r>
-      <w:r>
-        <w:rPr>
-          <w:rFonts w:ascii="Times New Roman" w:hAnsi="Times New Roman" w:cs="Times New Roman"/>
-          <w:sz w:val="24"/>
-          <w:szCs w:val="24"/>
-        </w:rPr>
-        <w:t>1° Cuota</w:t>
-      </w:r>
-      <w:r>
-        <w:rPr>
-          <w:rFonts w:ascii="Times New Roman" w:hAnsi="Times New Roman" w:cs="Times New Roman"/>
-          <w:sz w:val="24"/>
-          <w:szCs w:val="24"/>
-        </w:rPr>
-        <w:t xml:space="preserve">) </w:t>
-      </w:r>
-      <w:r>
-        <w:rPr>
-          <w:rFonts w:ascii="Times New Roman" w:hAnsi="Times New Roman" w:cs="Times New Roman"/>
+          <w:rFonts w:ascii="Book Antiqua" w:hAnsi="Book Antiqua" w:cs="Times New Roman"/>
+          <w:sz w:val="24"/>
+          <w:szCs w:val="24"/>
+        </w:rPr>
+        <w:t>AUTORIZASE al Superior Gobierno de la Provincia a retener los montos necesarios de la Coparticipación de Impuestos (Ley Nº 6316) Fondos de Desarrollo del Interior (Ley Nº 6651 y modificatorias) y/o cualquier otro recurso de libre disponibilidad (excepto recaudación propia) para los servicios de amortización de los montos que se otorguen a esta Municipalidad por aplicación del referido Pacto Provincial.</w:t>
+      </w:r>
+    </w:p>
+    <w:p>
+      <w:pPr>
+        <w:keepNext/>
+        <w:spacing w:after="180" w:line="240" w:lineRule="auto"/>
+        <w:jc w:val="both"/>
+        <w:rPr>
+          <w:rFonts w:ascii="Book Antiqua" w:hAnsi="Book Antiqua" w:cs="Times New Roman"/>
+          <w:sz w:val="24"/>
+          <w:szCs w:val="24"/>
+        </w:rPr>
+      </w:pPr>
+      <w:r>
+        <w:rPr>
+          <w:rFonts w:ascii="Book Antiqua" w:hAnsi="Book Antiqua" w:cs="Times New Roman"/>
+          <w:sz w:val="24"/>
+          <w:szCs w:val="24"/>
+          <w:u w:val="single"/>
+        </w:rPr>
+        <w:t>ARTÍCULO CUARTO</w:t>
+      </w:r>
+      <w:r>
+        <w:rPr>
+          <w:rFonts w:ascii="Book Antiqua" w:hAnsi="Book Antiqua" w:cs="Times New Roman"/>
+          <w:sz w:val="24"/>
+          <w:szCs w:val="24"/>
+        </w:rPr>
+        <w:t>:</w:t>
+      </w:r>
+      <w:r>
+        <w:rPr>
+          <w:rFonts w:ascii="Book Antiqua" w:hAnsi="Book Antiqua" w:cs="Times New Roman"/>
           <w:sz w:val="24"/>
           <w:szCs w:val="24"/>
         </w:rPr>
@@ -216,644 +561,58 @@
       </w:r>
       <w:r>
         <w:rPr>
-          <w:rFonts w:ascii="Times New Roman" w:hAnsi="Times New Roman" w:cs="Times New Roman"/>
-          <w:sz w:val="24"/>
-          <w:szCs w:val="24"/>
-        </w:rPr>
-        <w:t>inclusive;</w:t>
-      </w:r>
-    </w:p>
-    <w:p>
-      <w:pPr>
-        <w:keepNext/>
-        <w:spacing w:after="120" w:line="240" w:lineRule="auto"/>
-        <w:rPr>
-          <w:rFonts w:ascii="Times New Roman" w:hAnsi="Times New Roman" w:cs="Times New Roman"/>
-          <w:sz w:val="24"/>
-          <w:szCs w:val="24"/>
-        </w:rPr>
-      </w:pPr>
-      <w:r>
-        <w:rPr>
-          <w:rFonts w:ascii="Times New Roman" w:hAnsi="Times New Roman" w:cs="Times New Roman"/>
-          <w:sz w:val="24"/>
-          <w:szCs w:val="24"/>
-        </w:rPr>
-        <w:tab/>
-      </w:r>
-      <w:r>
-        <w:rPr>
-          <w:rFonts w:ascii="Times New Roman" w:hAnsi="Times New Roman" w:cs="Times New Roman"/>
-          <w:sz w:val="24"/>
-          <w:szCs w:val="24"/>
-        </w:rPr>
-        <w:tab/>
-        <w:t xml:space="preserve">Que, en virtud de los objetivos señalados, el procedente disponer la adhesión </w:t>
-      </w:r>
-      <w:r>
-        <w:rPr>
-          <w:rFonts w:ascii="Times New Roman" w:hAnsi="Times New Roman" w:cs="Times New Roman"/>
-          <w:sz w:val="24"/>
-          <w:szCs w:val="24"/>
-        </w:rPr>
-        <w:t>a la mencionado norma provincial, como así también la cesión de los fondos pertinentes a favor del Superior Gobierno de la Provincia, para cubrir la totalidad de los montos que se otorguen a esta Municipalidad, por aplicación del referido Pacto;</w:t>
-      </w:r>
-    </w:p>
-    <w:p>
-      <w:pPr>
-        <w:keepNext/>
-        <w:spacing w:after="120" w:line="240" w:lineRule="auto"/>
-        <w:rPr>
-          <w:rFonts w:ascii="Times New Roman" w:hAnsi="Times New Roman" w:cs="Times New Roman"/>
-          <w:sz w:val="24"/>
-          <w:szCs w:val="24"/>
-        </w:rPr>
-      </w:pPr>
-      <w:r>
-        <w:rPr>
-          <w:rFonts w:ascii="Times New Roman" w:hAnsi="Times New Roman" w:cs="Times New Roman"/>
-          <w:sz w:val="24"/>
-          <w:szCs w:val="24"/>
-        </w:rPr>
-        <w:t>Por ello y en uso de las facultades que le confiere el Decreto N° 822/1 de fecha 19 de mayo de 2000, emitido por el Poder Ejecutivo Provincia</w:t>
-      </w:r>
-      <w:r>
-        <w:rPr>
-          <w:rFonts w:ascii="Times New Roman" w:hAnsi="Times New Roman" w:cs="Times New Roman"/>
-          <w:sz w:val="24"/>
-          <w:szCs w:val="24"/>
-        </w:rPr>
-        <w:t>l</w:t>
-      </w:r>
-      <w:bookmarkStart w:id="0" w:name="_GoBack"/>
-      <w:bookmarkEnd w:id="0"/>
-      <w:r>
-        <w:rPr>
-          <w:rFonts w:ascii="Times New Roman" w:hAnsi="Times New Roman" w:cs="Times New Roman"/>
-          <w:sz w:val="24"/>
-          <w:szCs w:val="24"/>
-        </w:rPr>
-        <w:t>;</w:t>
-      </w:r>
-    </w:p>
-    <w:p>
-      <w:pPr>
-        <w:keepNext/>
-        <w:spacing w:after="120" w:line="240" w:lineRule="auto"/>
-        <w:rPr>
-          <w:rFonts w:ascii="Times New Roman" w:hAnsi="Times New Roman" w:cs="Times New Roman"/>
-          <w:sz w:val="24"/>
-          <w:szCs w:val="24"/>
-        </w:rPr>
-      </w:pPr>
-      <w:r>
-        <w:rPr>
-          <w:rFonts w:ascii="Times New Roman" w:hAnsi="Times New Roman" w:cs="Times New Roman"/>
-          <w:sz w:val="24"/>
-          <w:szCs w:val="24"/>
-        </w:rPr>
-        <w:t>POR ELLO:</w:t>
-      </w:r>
-    </w:p>
-    <w:p>
-      <w:pPr>
-        <w:keepNext/>
-        <w:spacing w:after="120" w:line="240" w:lineRule="auto"/>
-        <w:rPr>
-          <w:rFonts w:ascii="Times New Roman" w:hAnsi="Times New Roman" w:cs="Times New Roman"/>
-          <w:sz w:val="24"/>
-          <w:szCs w:val="24"/>
-        </w:rPr>
-      </w:pPr>
-      <w:r>
-        <w:rPr>
-          <w:rFonts w:ascii="Times New Roman" w:hAnsi="Times New Roman" w:cs="Times New Roman"/>
-          <w:sz w:val="24"/>
-          <w:szCs w:val="24"/>
-        </w:rPr>
-        <w:t>EL INTERVENTOR MUNICIPAL</w:t>
-      </w:r>
-    </w:p>
-    <w:p>
-      <w:pPr>
-        <w:keepNext/>
-        <w:spacing w:after="120" w:line="240" w:lineRule="auto"/>
-        <w:rPr>
-          <w:rFonts w:ascii="Times New Roman" w:hAnsi="Times New Roman" w:cs="Times New Roman"/>
-          <w:sz w:val="24"/>
-          <w:szCs w:val="24"/>
-        </w:rPr>
-      </w:pPr>
-      <w:r>
-        <w:rPr>
-          <w:rFonts w:ascii="Times New Roman" w:hAnsi="Times New Roman" w:cs="Times New Roman"/>
-          <w:sz w:val="24"/>
-          <w:szCs w:val="24"/>
-        </w:rPr>
-        <w:t xml:space="preserve">SANCIONA </w:t>
-      </w:r>
-      <w:r>
-        <w:rPr>
-          <w:rFonts w:ascii="Times New Roman" w:hAnsi="Times New Roman" w:cs="Times New Roman"/>
-          <w:sz w:val="24"/>
-          <w:szCs w:val="24"/>
-        </w:rPr>
-        <w:t xml:space="preserve">Y PROMULGA </w:t>
-      </w:r>
-      <w:r>
-        <w:rPr>
-          <w:rFonts w:ascii="Times New Roman" w:hAnsi="Times New Roman" w:cs="Times New Roman"/>
-          <w:sz w:val="24"/>
-          <w:szCs w:val="24"/>
-        </w:rPr>
-        <w:t>CON FUERZA DE</w:t>
-      </w:r>
-    </w:p>
-    <w:p>
-      <w:pPr>
-        <w:keepNext/>
-        <w:spacing w:after="120" w:line="240" w:lineRule="auto"/>
-        <w:rPr>
-          <w:rFonts w:ascii="Times New Roman" w:hAnsi="Times New Roman" w:cs="Times New Roman"/>
-          <w:sz w:val="24"/>
-          <w:szCs w:val="24"/>
-        </w:rPr>
-      </w:pPr>
-      <w:r>
-        <w:rPr>
-          <w:rFonts w:ascii="Times New Roman" w:hAnsi="Times New Roman" w:cs="Times New Roman"/>
-          <w:sz w:val="24"/>
-          <w:szCs w:val="24"/>
-        </w:rPr>
-        <w:t>ORDENANZA</w:t>
-      </w:r>
-    </w:p>
-    <w:p>
-      <w:pPr>
-        <w:keepNext/>
-        <w:spacing w:after="120" w:line="240" w:lineRule="auto"/>
-        <w:rPr>
-          <w:rFonts w:ascii="Times New Roman" w:hAnsi="Times New Roman" w:cs="Times New Roman"/>
-          <w:sz w:val="24"/>
-          <w:szCs w:val="24"/>
-        </w:rPr>
-      </w:pPr>
-      <w:r>
-        <w:rPr>
-          <w:rFonts w:ascii="Times New Roman" w:hAnsi="Times New Roman" w:cs="Times New Roman"/>
-          <w:sz w:val="24"/>
-          <w:szCs w:val="24"/>
-          <w:u w:val="single"/>
-        </w:rPr>
-        <w:t>ARTICULO PRIMERO</w:t>
-      </w:r>
-      <w:r>
-        <w:rPr>
-          <w:rFonts w:ascii="Times New Roman" w:hAnsi="Times New Roman" w:cs="Times New Roman"/>
-          <w:sz w:val="24"/>
-          <w:szCs w:val="24"/>
-          <w:u w:val="single"/>
-        </w:rPr>
-        <w:t>:</w:t>
-      </w:r>
-      <w:r>
-        <w:rPr>
-          <w:rFonts w:ascii="Times New Roman" w:hAnsi="Times New Roman" w:cs="Times New Roman"/>
-          <w:sz w:val="24"/>
-          <w:szCs w:val="24"/>
-        </w:rPr>
-        <w:t xml:space="preserve"> </w:t>
-      </w:r>
-      <w:r>
-        <w:rPr>
-          <w:rFonts w:ascii="Times New Roman" w:hAnsi="Times New Roman" w:cs="Times New Roman"/>
-          <w:sz w:val="24"/>
-          <w:szCs w:val="24"/>
-        </w:rPr>
-        <w:t>DISPONESE la adhesión de la Municipalidad de Yerba Buena a la Ley Provincial N° 7.266 y el Decreto Provincial emitido en consecuencia, por la cual se faculta al Poder Ejecutivo a prorrogar la vigencia de los convenios firmados con los Municipios de la Provincia en el marco de las disposiciones de las Leyes N° 7.219 y N° 7.226.</w:t>
-      </w:r>
-    </w:p>
-    <w:p>
-      <w:pPr>
-        <w:keepNext/>
-        <w:spacing w:after="120" w:line="240" w:lineRule="auto"/>
-        <w:rPr>
-          <w:rFonts w:ascii="Times New Roman" w:hAnsi="Times New Roman" w:cs="Times New Roman"/>
-          <w:sz w:val="24"/>
-          <w:szCs w:val="24"/>
-        </w:rPr>
-      </w:pPr>
-      <w:r>
-        <w:rPr>
-          <w:rFonts w:ascii="Times New Roman" w:hAnsi="Times New Roman" w:cs="Times New Roman"/>
-          <w:sz w:val="24"/>
-          <w:szCs w:val="24"/>
-          <w:u w:val="single"/>
-        </w:rPr>
-        <w:t>ARTICULO SEGUNDO</w:t>
-      </w:r>
-      <w:r>
-        <w:rPr>
-          <w:rFonts w:ascii="Times New Roman" w:hAnsi="Times New Roman" w:cs="Times New Roman"/>
-          <w:sz w:val="24"/>
-          <w:szCs w:val="24"/>
-          <w:u w:val="single"/>
-        </w:rPr>
-        <w:t>:</w:t>
-      </w:r>
-      <w:r>
-        <w:rPr>
-          <w:rFonts w:ascii="Times New Roman" w:hAnsi="Times New Roman" w:cs="Times New Roman"/>
-          <w:sz w:val="24"/>
-          <w:szCs w:val="24"/>
-        </w:rPr>
-        <w:t xml:space="preserve"> </w:t>
-      </w:r>
-      <w:r>
-        <w:rPr>
-          <w:rFonts w:ascii="Times New Roman" w:hAnsi="Times New Roman" w:cs="Times New Roman"/>
-          <w:sz w:val="24"/>
-          <w:szCs w:val="24"/>
-        </w:rPr>
-        <w:t>CEDESE a favor del Superior Gobierno de la Provincia los montos necesarios de la Coparticipación de Impuestos</w:t>
-      </w:r>
-      <w:r>
-        <w:rPr>
-          <w:rFonts w:ascii="Times New Roman" w:hAnsi="Times New Roman" w:cs="Times New Roman"/>
-          <w:sz w:val="24"/>
-          <w:szCs w:val="24"/>
-        </w:rPr>
-        <w:t xml:space="preserve"> </w:t>
-      </w:r>
-      <w:r>
-        <w:rPr>
-          <w:rFonts w:ascii="Times New Roman" w:hAnsi="Times New Roman" w:cs="Times New Roman"/>
-          <w:sz w:val="24"/>
-          <w:szCs w:val="24"/>
-        </w:rPr>
-        <w:t xml:space="preserve"> (</w:t>
-      </w:r>
-      <w:r>
-        <w:rPr>
-          <w:rFonts w:ascii="Times New Roman" w:hAnsi="Times New Roman" w:cs="Times New Roman"/>
-          <w:sz w:val="24"/>
-          <w:szCs w:val="24"/>
-        </w:rPr>
-        <w:t>Ley 6.316</w:t>
-      </w:r>
-      <w:r>
-        <w:rPr>
-          <w:rFonts w:ascii="Times New Roman" w:hAnsi="Times New Roman" w:cs="Times New Roman"/>
-          <w:sz w:val="24"/>
-          <w:szCs w:val="24"/>
-        </w:rPr>
-        <w:t xml:space="preserve">) , </w:t>
-      </w:r>
-      <w:r>
-        <w:rPr>
-          <w:rFonts w:ascii="Times New Roman" w:hAnsi="Times New Roman" w:cs="Times New Roman"/>
-          <w:sz w:val="24"/>
-          <w:szCs w:val="24"/>
-        </w:rPr>
-        <w:t xml:space="preserve"> Fondos de Desarrollo del Interior</w:t>
-      </w:r>
-      <w:r>
-        <w:rPr>
-          <w:rFonts w:ascii="Times New Roman" w:hAnsi="Times New Roman" w:cs="Times New Roman"/>
-          <w:sz w:val="24"/>
-          <w:szCs w:val="24"/>
-        </w:rPr>
-        <w:t xml:space="preserve"> </w:t>
-      </w:r>
-      <w:r>
-        <w:rPr>
-          <w:rFonts w:ascii="Times New Roman" w:hAnsi="Times New Roman" w:cs="Times New Roman"/>
-          <w:sz w:val="24"/>
-          <w:szCs w:val="24"/>
-        </w:rPr>
-        <w:t xml:space="preserve"> (</w:t>
-      </w:r>
-      <w:r>
-        <w:rPr>
-          <w:rFonts w:ascii="Times New Roman" w:hAnsi="Times New Roman" w:cs="Times New Roman"/>
-          <w:sz w:val="24"/>
-          <w:szCs w:val="24"/>
-        </w:rPr>
-        <w:t>Ley 6.651 y modificatorias</w:t>
-      </w:r>
-      <w:r>
-        <w:rPr>
-          <w:rFonts w:ascii="Times New Roman" w:hAnsi="Times New Roman" w:cs="Times New Roman"/>
-          <w:sz w:val="24"/>
-          <w:szCs w:val="24"/>
-        </w:rPr>
-        <w:t xml:space="preserve">) </w:t>
-      </w:r>
-      <w:r>
-        <w:rPr>
-          <w:rFonts w:ascii="Times New Roman" w:hAnsi="Times New Roman" w:cs="Times New Roman"/>
-          <w:sz w:val="24"/>
-          <w:szCs w:val="24"/>
-        </w:rPr>
-        <w:t xml:space="preserve"> </w:t>
-      </w:r>
-      <w:r>
-        <w:rPr>
-          <w:rFonts w:ascii="Times New Roman" w:hAnsi="Times New Roman" w:cs="Times New Roman"/>
-          <w:sz w:val="24"/>
-          <w:szCs w:val="24"/>
-        </w:rPr>
-        <w:t>y/o cualquier otro recurso de libre disponibilidad</w:t>
-      </w:r>
-      <w:r>
-        <w:rPr>
-          <w:rFonts w:ascii="Times New Roman" w:hAnsi="Times New Roman" w:cs="Times New Roman"/>
-          <w:sz w:val="24"/>
-          <w:szCs w:val="24"/>
-        </w:rPr>
-        <w:t xml:space="preserve"> </w:t>
-      </w:r>
-      <w:r>
-        <w:rPr>
-          <w:rFonts w:ascii="Times New Roman" w:hAnsi="Times New Roman" w:cs="Times New Roman"/>
-          <w:sz w:val="24"/>
-          <w:szCs w:val="24"/>
-        </w:rPr>
-        <w:t xml:space="preserve"> (</w:t>
-      </w:r>
-      <w:r>
-        <w:rPr>
-          <w:rFonts w:ascii="Times New Roman" w:hAnsi="Times New Roman" w:cs="Times New Roman"/>
-          <w:sz w:val="24"/>
-          <w:szCs w:val="24"/>
-        </w:rPr>
-        <w:t>excepto recaudación propia</w:t>
-      </w:r>
-      <w:r>
-        <w:rPr>
-          <w:rFonts w:ascii="Times New Roman" w:hAnsi="Times New Roman" w:cs="Times New Roman"/>
-          <w:sz w:val="24"/>
-          <w:szCs w:val="24"/>
-        </w:rPr>
-        <w:t xml:space="preserve">) , </w:t>
-      </w:r>
-      <w:r>
-        <w:rPr>
-          <w:rFonts w:ascii="Times New Roman" w:hAnsi="Times New Roman" w:cs="Times New Roman"/>
-          <w:sz w:val="24"/>
-          <w:szCs w:val="24"/>
-        </w:rPr>
-        <w:t xml:space="preserve"> con destino</w:t>
-      </w:r>
-      <w:r>
-        <w:rPr>
-          <w:rFonts w:ascii="Times New Roman" w:hAnsi="Times New Roman" w:cs="Times New Roman"/>
-          <w:sz w:val="24"/>
-          <w:szCs w:val="24"/>
-        </w:rPr>
-        <w:t xml:space="preserve"> a la amortización de la totalidad de los montos que se otorguen a esta Municipalidad por aplicación del referido Pacto Provincial.</w:t>
-      </w:r>
-    </w:p>
-    <w:p>
-      <w:pPr>
-        <w:keepNext/>
-        <w:spacing w:after="120" w:line="240" w:lineRule="auto"/>
-        <w:rPr>
-          <w:rFonts w:ascii="Times New Roman" w:hAnsi="Times New Roman" w:cs="Times New Roman"/>
-          <w:sz w:val="24"/>
-          <w:szCs w:val="24"/>
-        </w:rPr>
-      </w:pPr>
-      <w:r>
-        <w:rPr>
-          <w:rFonts w:ascii="Times New Roman" w:hAnsi="Times New Roman" w:cs="Times New Roman"/>
-          <w:sz w:val="24"/>
-          <w:szCs w:val="24"/>
-          <w:u w:val="single"/>
-        </w:rPr>
-        <w:t>ARTICULO TERCERO</w:t>
-      </w:r>
-      <w:r>
-        <w:rPr>
-          <w:rFonts w:ascii="Times New Roman" w:hAnsi="Times New Roman" w:cs="Times New Roman"/>
-          <w:sz w:val="24"/>
-          <w:szCs w:val="24"/>
-          <w:u w:val="single"/>
-        </w:rPr>
-        <w:t>:</w:t>
-      </w:r>
-      <w:r>
-        <w:rPr>
-          <w:rFonts w:ascii="Times New Roman" w:hAnsi="Times New Roman" w:cs="Times New Roman"/>
-          <w:sz w:val="24"/>
-          <w:szCs w:val="24"/>
-        </w:rPr>
-        <w:t xml:space="preserve"> </w:t>
-      </w:r>
-      <w:r>
-        <w:rPr>
-          <w:rFonts w:ascii="Times New Roman" w:hAnsi="Times New Roman" w:cs="Times New Roman"/>
-          <w:sz w:val="24"/>
-          <w:szCs w:val="24"/>
-        </w:rPr>
-        <w:t>AUTORIZASE al Superior Gobierno de la Provincia a retener los montos necesarios de la Coparticipación de Impuestos</w:t>
-      </w:r>
-      <w:r>
-        <w:rPr>
-          <w:rFonts w:ascii="Times New Roman" w:hAnsi="Times New Roman" w:cs="Times New Roman"/>
-          <w:sz w:val="24"/>
-          <w:szCs w:val="24"/>
-        </w:rPr>
-        <w:t xml:space="preserve"> </w:t>
-      </w:r>
-      <w:r>
-        <w:rPr>
-          <w:rFonts w:ascii="Times New Roman" w:hAnsi="Times New Roman" w:cs="Times New Roman"/>
-          <w:sz w:val="24"/>
-          <w:szCs w:val="24"/>
-        </w:rPr>
-        <w:t xml:space="preserve"> (</w:t>
-      </w:r>
-      <w:r>
-        <w:rPr>
-          <w:rFonts w:ascii="Times New Roman" w:hAnsi="Times New Roman" w:cs="Times New Roman"/>
-          <w:sz w:val="24"/>
-          <w:szCs w:val="24"/>
-        </w:rPr>
-        <w:t>Ley 6.316</w:t>
-      </w:r>
-      <w:r>
-        <w:rPr>
-          <w:rFonts w:ascii="Times New Roman" w:hAnsi="Times New Roman" w:cs="Times New Roman"/>
-          <w:sz w:val="24"/>
-          <w:szCs w:val="24"/>
-        </w:rPr>
-        <w:t xml:space="preserve">) , </w:t>
-      </w:r>
-      <w:r>
-        <w:rPr>
-          <w:rFonts w:ascii="Times New Roman" w:hAnsi="Times New Roman" w:cs="Times New Roman"/>
-          <w:sz w:val="24"/>
-          <w:szCs w:val="24"/>
-        </w:rPr>
-        <w:t xml:space="preserve"> Fondos de Desarrollo del Interior</w:t>
-      </w:r>
-      <w:r>
-        <w:rPr>
-          <w:rFonts w:ascii="Times New Roman" w:hAnsi="Times New Roman" w:cs="Times New Roman"/>
-          <w:sz w:val="24"/>
-          <w:szCs w:val="24"/>
-        </w:rPr>
-        <w:t xml:space="preserve"> </w:t>
-      </w:r>
-      <w:r>
-        <w:rPr>
-          <w:rFonts w:ascii="Times New Roman" w:hAnsi="Times New Roman" w:cs="Times New Roman"/>
-          <w:sz w:val="24"/>
-          <w:szCs w:val="24"/>
-        </w:rPr>
-        <w:t xml:space="preserve"> (</w:t>
-      </w:r>
-      <w:r>
-        <w:rPr>
-          <w:rFonts w:ascii="Times New Roman" w:hAnsi="Times New Roman" w:cs="Times New Roman"/>
-          <w:sz w:val="24"/>
-          <w:szCs w:val="24"/>
-        </w:rPr>
-        <w:t>Ley 6.651 y modificatorias</w:t>
-      </w:r>
-      <w:r>
-        <w:rPr>
-          <w:rFonts w:ascii="Times New Roman" w:hAnsi="Times New Roman" w:cs="Times New Roman"/>
-          <w:sz w:val="24"/>
-          <w:szCs w:val="24"/>
-        </w:rPr>
-        <w:t xml:space="preserve">) </w:t>
-      </w:r>
-      <w:r>
-        <w:rPr>
-          <w:rFonts w:ascii="Times New Roman" w:hAnsi="Times New Roman" w:cs="Times New Roman"/>
-          <w:sz w:val="24"/>
-          <w:szCs w:val="24"/>
-        </w:rPr>
-        <w:t xml:space="preserve"> </w:t>
-      </w:r>
-      <w:r>
-        <w:rPr>
-          <w:rFonts w:ascii="Times New Roman" w:hAnsi="Times New Roman" w:cs="Times New Roman"/>
-          <w:sz w:val="24"/>
-          <w:szCs w:val="24"/>
-        </w:rPr>
-        <w:t>y/o cualquier otro recurso de libre disponibilidad</w:t>
-      </w:r>
-      <w:r>
-        <w:rPr>
-          <w:rFonts w:ascii="Times New Roman" w:hAnsi="Times New Roman" w:cs="Times New Roman"/>
-          <w:sz w:val="24"/>
-          <w:szCs w:val="24"/>
-        </w:rPr>
-        <w:t xml:space="preserve"> </w:t>
-      </w:r>
-      <w:r>
-        <w:rPr>
-          <w:rFonts w:ascii="Times New Roman" w:hAnsi="Times New Roman" w:cs="Times New Roman"/>
-          <w:sz w:val="24"/>
-          <w:szCs w:val="24"/>
-        </w:rPr>
-        <w:t xml:space="preserve"> (</w:t>
-      </w:r>
-      <w:r>
-        <w:rPr>
-          <w:rFonts w:ascii="Times New Roman" w:hAnsi="Times New Roman" w:cs="Times New Roman"/>
-          <w:sz w:val="24"/>
-          <w:szCs w:val="24"/>
-        </w:rPr>
-        <w:t>excepto recaudación propia</w:t>
-      </w:r>
-      <w:r>
-        <w:rPr>
-          <w:rFonts w:ascii="Times New Roman" w:hAnsi="Times New Roman" w:cs="Times New Roman"/>
-          <w:sz w:val="24"/>
-          <w:szCs w:val="24"/>
-        </w:rPr>
-        <w:t xml:space="preserve">) , </w:t>
-      </w:r>
-      <w:r>
-        <w:rPr>
-          <w:rFonts w:ascii="Times New Roman" w:hAnsi="Times New Roman" w:cs="Times New Roman"/>
-          <w:sz w:val="24"/>
-          <w:szCs w:val="24"/>
-        </w:rPr>
-        <w:t xml:space="preserve"> para los servicios de amortización de los montos que se otorguen a esta Municipalidad por aplicación del referido Pacto Provincial.</w:t>
-      </w:r>
-    </w:p>
-    <w:p>
-      <w:pPr>
-        <w:keepNext/>
-        <w:spacing w:after="120" w:line="240" w:lineRule="auto"/>
-        <w:rPr>
-          <w:rFonts w:ascii="Times New Roman" w:hAnsi="Times New Roman" w:cs="Times New Roman"/>
-          <w:sz w:val="24"/>
-          <w:szCs w:val="24"/>
-        </w:rPr>
-      </w:pPr>
-      <w:r>
-        <w:rPr>
-          <w:rFonts w:ascii="Times New Roman" w:hAnsi="Times New Roman" w:cs="Times New Roman"/>
-          <w:sz w:val="24"/>
-          <w:szCs w:val="24"/>
-          <w:u w:val="single"/>
-        </w:rPr>
-        <w:lastRenderedPageBreak/>
-        <w:t>ARTICULO CUARTO</w:t>
-      </w:r>
-      <w:r>
-        <w:rPr>
-          <w:rFonts w:ascii="Times New Roman" w:hAnsi="Times New Roman" w:cs="Times New Roman"/>
-          <w:sz w:val="24"/>
-          <w:szCs w:val="24"/>
-          <w:u w:val="single"/>
-        </w:rPr>
-        <w:t>:</w:t>
-      </w:r>
-      <w:r>
-        <w:rPr>
-          <w:rFonts w:ascii="Times New Roman" w:hAnsi="Times New Roman" w:cs="Times New Roman"/>
-          <w:sz w:val="24"/>
-          <w:szCs w:val="24"/>
-        </w:rPr>
-        <w:t xml:space="preserve"> </w:t>
-      </w:r>
-      <w:r>
-        <w:rPr>
-          <w:rFonts w:ascii="Times New Roman" w:hAnsi="Times New Roman" w:cs="Times New Roman"/>
-          <w:sz w:val="24"/>
-          <w:szCs w:val="24"/>
-        </w:rPr>
-        <w:t xml:space="preserve">COMUNIQUESE, </w:t>
-      </w:r>
-      <w:r>
-        <w:rPr>
-          <w:rFonts w:ascii="Times New Roman" w:hAnsi="Times New Roman" w:cs="Times New Roman"/>
-          <w:sz w:val="24"/>
-          <w:szCs w:val="24"/>
-        </w:rPr>
-        <w:t xml:space="preserve">PUBLIQUESE, </w:t>
-      </w:r>
-      <w:r>
-        <w:rPr>
-          <w:rFonts w:ascii="Times New Roman" w:hAnsi="Times New Roman" w:cs="Times New Roman"/>
-          <w:sz w:val="24"/>
-          <w:szCs w:val="24"/>
-        </w:rPr>
-        <w:t>COPIESE Y ARCHIVESE.</w:t>
+          <w:rFonts w:ascii="Book Antiqua" w:hAnsi="Book Antiqua" w:cs="Times New Roman"/>
+          <w:sz w:val="24"/>
+          <w:szCs w:val="24"/>
+        </w:rPr>
+        <w:t>COMUNIQUESE</w:t>
+      </w:r>
+      <w:r>
+        <w:rPr>
+          <w:rFonts w:ascii="Book Antiqua" w:hAnsi="Book Antiqua" w:cs="Times New Roman"/>
+          <w:sz w:val="24"/>
+          <w:szCs w:val="24"/>
+        </w:rPr>
+        <w:t xml:space="preserve">, </w:t>
+      </w:r>
+      <w:r>
+        <w:rPr>
+          <w:rFonts w:ascii="Book Antiqua" w:hAnsi="Book Antiqua" w:cs="Times New Roman"/>
+          <w:sz w:val="24"/>
+          <w:szCs w:val="24"/>
+        </w:rPr>
+        <w:t>PUBLIQUESE</w:t>
+      </w:r>
+      <w:r>
+        <w:rPr>
+          <w:rFonts w:ascii="Book Antiqua" w:hAnsi="Book Antiqua" w:cs="Times New Roman"/>
+          <w:sz w:val="24"/>
+          <w:szCs w:val="24"/>
+        </w:rPr>
+        <w:t xml:space="preserve">, </w:t>
+      </w:r>
+      <w:r>
+        <w:rPr>
+          <w:rFonts w:ascii="Book Antiqua" w:hAnsi="Book Antiqua" w:cs="Times New Roman"/>
+          <w:sz w:val="24"/>
+          <w:szCs w:val="24"/>
+        </w:rPr>
+        <w:t>COPIESE Y ARCHIVESE</w:t>
+      </w:r>
+      <w:r>
+        <w:rPr>
+          <w:rFonts w:ascii="Book Antiqua" w:hAnsi="Book Antiqua" w:cs="Times New Roman"/>
+          <w:sz w:val="24"/>
+          <w:szCs w:val="24"/>
+        </w:rPr>
+        <w:t>.</w:t>
       </w:r>
     </w:p>
     <w:sectPr>
       <w:footerReference w:type="default" r:id="rId7"/>
       <w:pgSz w:w="11906" w:h="16838"/>
-      <w:pgMar w:top="1417" w:right="1701" w:bottom="1417" w:left="1701" w:header="709" w:footer="709" w:gutter="0"/>
-      <w:pgNumType w:start="1322"/>
+      <w:pgMar w:top="1417" w:right="1134" w:bottom="1134" w:left="1701" w:header="709" w:footer="709" w:gutter="0"/>
+      <w:pgNumType w:start="1160"/>
       <w:cols w:space="708"/>
       <w:docGrid w:linePitch="360"/>
     </w:sectPr>
@@ -1343,7 +1102,7 @@
     <w:uiPriority w:val="99"/>
     <w:semiHidden/>
     <w:unhideWhenUsed/>
-    <w:rsid w:val="004F0D06"/>
+    <w:rsid w:val="00130D4D"/>
     <w:pPr>
       <w:tabs>
         <w:tab w:val="center" w:pos="4419"/>
@@ -1358,7 +1117,7 @@
     <w:link w:val="Encabezado"/>
     <w:uiPriority w:val="99"/>
     <w:semiHidden/>
-    <w:rsid w:val="004F0D06"/>
+    <w:rsid w:val="00130D4D"/>
   </w:style>
   <w:style w:type="paragraph" w:styleId="Piedepgina">
     <w:name w:val="footer"/>
@@ -1367,7 +1126,7 @@
     <w:uiPriority w:val="99"/>
     <w:semiHidden/>
     <w:unhideWhenUsed/>
-    <w:rsid w:val="004F0D06"/>
+    <w:rsid w:val="00130D4D"/>
     <w:pPr>
       <w:tabs>
         <w:tab w:val="center" w:pos="4419"/>
@@ -1382,7 +1141,7 @@
     <w:link w:val="Piedepgina"/>
     <w:uiPriority w:val="99"/>
     <w:semiHidden/>
-    <w:rsid w:val="004F0D06"/>
+    <w:rsid w:val="00130D4D"/>
   </w:style>
 </w:styles>
 </file>
